--- a/Resume/SoftwareEngineerCyberSecurityResume.docx
+++ b/Resume/SoftwareEngineerCyberSecurityResume.docx
@@ -8,16 +8,16 @@
         <w:rPr>
           <w:b/>
           <w:bCs/>
-          <w:sz w:val="28"/>
-          <w:szCs w:val="28"/>
+          <w:sz w:val="32"/>
+          <w:szCs w:val="32"/>
         </w:rPr>
       </w:pPr>
       <w:r>
         <w:rPr>
           <w:b/>
           <w:bCs/>
-          <w:sz w:val="28"/>
-          <w:szCs w:val="28"/>
+          <w:sz w:val="32"/>
+          <w:szCs w:val="32"/>
         </w:rPr>
         <w:t>NGU NGUYEN</w:t>
       </w:r>
@@ -81,6 +81,8 @@
           <w:bCs/>
           <w:i/>
           <w:iCs/>
+          <w:sz w:val="22"/>
+          <w:szCs w:val="22"/>
         </w:rPr>
         <w:t xml:space="preserve">Creative Software </w:t>
       </w:r>
@@ -90,6 +92,8 @@
           <w:bCs/>
           <w:i/>
           <w:iCs/>
+          <w:sz w:val="22"/>
+          <w:szCs w:val="22"/>
         </w:rPr>
         <w:t>Engineer</w:t>
       </w:r>
@@ -99,6 +103,8 @@
           <w:bCs/>
           <w:i/>
           <w:iCs/>
+          <w:sz w:val="22"/>
+          <w:szCs w:val="22"/>
         </w:rPr>
         <w:t xml:space="preserve"> | Cybersecurity</w:t>
       </w:r>
@@ -172,70 +178,47 @@
         <w:rPr>
           <w:b/>
           <w:bCs/>
-        </w:rPr>
-      </w:pPr>
-      <w:r>
-        <w:rPr>
-          <w:b/>
-          <w:bCs/>
-        </w:rPr>
-        <w:t>CAREER SUMMARY</w:t>
-      </w:r>
-    </w:p>
-    <w:p>
-      <w:pPr>
-        <w:spacing w:line="276" w:lineRule="auto"/>
-        <w:jc w:val="left"/>
+          <w:sz w:val="22"/>
+          <w:szCs w:val="22"/>
+        </w:rPr>
+      </w:pPr>
+      <w:r>
         <w:rPr>
           <w:b/>
           <w:bCs/>
           <w:sz w:val="22"/>
-        </w:rPr>
-      </w:pPr>
-      <w:r>
-        <w:rPr>
-          <w:sz w:val="18"/>
-          <w:szCs w:val="18"/>
-        </w:rPr>
+          <w:szCs w:val="22"/>
+        </w:rPr>
+        <w:t>CAREER SUMMARY</w:t>
+      </w:r>
+    </w:p>
+    <w:p>
+      <w:pPr>
+        <w:spacing w:line="276" w:lineRule="auto"/>
+        <w:jc w:val="left"/>
+        <w:rPr>
+          <w:b/>
+          <w:bCs/>
+        </w:rPr>
+      </w:pPr>
+      <w:r>
         <w:t xml:space="preserve">Imaginative, Highly Focused Software </w:t>
       </w:r>
       <w:r>
-        <w:rPr>
-          <w:sz w:val="18"/>
-          <w:szCs w:val="18"/>
-        </w:rPr>
         <w:t>Engineer</w:t>
       </w:r>
-      <w:bookmarkStart w:id="0" w:name="_GoBack"/>
-      <w:bookmarkEnd w:id="0"/>
-      <w:r>
-        <w:rPr>
-          <w:sz w:val="18"/>
-          <w:szCs w:val="18"/>
-        </w:rPr>
+      <w:r>
         <w:t>, with many years of experience developing dynamic code. Flexible Team Player with a deep understanding of, and the proven ability to excel in fluid environments.</w:t>
       </w:r>
       <w:r>
-        <w:rPr>
-          <w:sz w:val="18"/>
-          <w:szCs w:val="18"/>
-        </w:rPr>
         <w:t xml:space="preserve"> Dynamic Professional, poised to graduate from a Cybersecurity </w:t>
       </w:r>
       <w:proofErr w:type="gramStart"/>
       <w:r>
-        <w:rPr>
-          <w:sz w:val="18"/>
-          <w:szCs w:val="18"/>
-        </w:rPr>
         <w:t>Master Degree</w:t>
       </w:r>
       <w:proofErr w:type="gramEnd"/>
       <w:r>
-        <w:rPr>
-          <w:sz w:val="18"/>
-          <w:szCs w:val="18"/>
-        </w:rPr>
         <w:t xml:space="preserve"> Program, with solid coding and educational institute experience, seeking to utilize my proven critical thinking and problem solving skills to implement and apply the theories I learned to improve how clients protect their data.</w:t>
       </w:r>
       <w:r>
@@ -245,7 +228,6 @@
           <w:i/>
           <w:iCs/>
           <w:noProof/>
-          <w:sz w:val="22"/>
         </w:rPr>
         <mc:AlternateContent>
           <mc:Choice Requires="wps">
@@ -308,12 +290,16 @@
         <w:rPr>
           <w:b/>
           <w:bCs/>
+          <w:sz w:val="22"/>
+          <w:szCs w:val="22"/>
         </w:rPr>
       </w:pPr>
       <w:r>
         <w:rPr>
           <w:b/>
           <w:bCs/>
+          <w:sz w:val="22"/>
+          <w:szCs w:val="22"/>
         </w:rPr>
         <w:t>PROFESSIONAL STRENGTHS AND TECHNICAL SKILLS</w:t>
       </w:r>
@@ -325,18 +311,14 @@
         <w:rPr>
           <w:b/>
           <w:bCs/>
-          <w:sz w:val="18"/>
-          <w:szCs w:val="18"/>
         </w:rPr>
       </w:pPr>
       <w:r>
         <w:rPr>
           <w:b/>
           <w:bCs/>
-          <w:sz w:val="18"/>
-          <w:szCs w:val="18"/>
-        </w:rPr>
-        <w:t>Soft Skills</w:t>
+        </w:rPr>
+        <w:t>Hard Skills</w:t>
       </w:r>
     </w:p>
     <w:p>
@@ -346,8 +328,6 @@
         <w:rPr>
           <w:b/>
           <w:bCs/>
-          <w:sz w:val="18"/>
-          <w:szCs w:val="18"/>
         </w:rPr>
       </w:pPr>
     </w:p>
@@ -355,140 +335,153 @@
       <w:pPr>
         <w:pStyle w:val="NoSpacing"/>
         <w:jc w:val="left"/>
-        <w:rPr>
-          <w:sz w:val="18"/>
-          <w:szCs w:val="18"/>
-        </w:rPr>
-      </w:pPr>
-      <w:r>
-        <w:rPr>
-          <w:sz w:val="18"/>
-          <w:szCs w:val="18"/>
-        </w:rPr>
-        <w:t>Hard-Working</w:t>
-      </w:r>
-      <w:r>
-        <w:rPr>
-          <w:sz w:val="18"/>
-          <w:szCs w:val="18"/>
-        </w:rPr>
-        <w:tab/>
-      </w:r>
-      <w:r>
-        <w:rPr>
-          <w:sz w:val="18"/>
-          <w:szCs w:val="18"/>
-        </w:rPr>
-        <w:tab/>
-        <w:t>Dedicated</w:t>
-      </w:r>
-      <w:r>
-        <w:rPr>
-          <w:sz w:val="18"/>
-          <w:szCs w:val="18"/>
-        </w:rPr>
-        <w:tab/>
-      </w:r>
-      <w:r>
-        <w:rPr>
-          <w:sz w:val="18"/>
-          <w:szCs w:val="18"/>
-        </w:rPr>
-        <w:tab/>
-      </w:r>
-      <w:r>
-        <w:rPr>
-          <w:sz w:val="18"/>
-          <w:szCs w:val="18"/>
-        </w:rPr>
-        <w:tab/>
-        <w:t>Fast Learning</w:t>
-      </w:r>
-      <w:r>
-        <w:rPr>
-          <w:sz w:val="18"/>
-          <w:szCs w:val="18"/>
-        </w:rPr>
-        <w:tab/>
-      </w:r>
-      <w:r>
-        <w:rPr>
-          <w:sz w:val="18"/>
-          <w:szCs w:val="18"/>
-        </w:rPr>
-        <w:tab/>
-        <w:t>Problem Solving</w:t>
+      </w:pPr>
+      <w:r>
+        <w:t>Java</w:t>
+      </w:r>
+      <w:r>
+        <w:tab/>
+      </w:r>
+      <w:r>
+        <w:tab/>
+      </w:r>
+      <w:r>
+        <w:tab/>
+        <w:t>JavaScript</w:t>
+      </w:r>
+      <w:r>
+        <w:tab/>
+      </w:r>
+      <w:r>
+        <w:tab/>
+        <w:t>C#</w:t>
+      </w:r>
+      <w:r>
+        <w:tab/>
+      </w:r>
+      <w:r>
+        <w:tab/>
+      </w:r>
+      <w:r>
+        <w:tab/>
+      </w:r>
+      <w:r>
+        <w:t>HTML</w:t>
       </w:r>
     </w:p>
     <w:p>
       <w:pPr>
         <w:pStyle w:val="NoSpacing"/>
         <w:jc w:val="left"/>
-        <w:rPr>
-          <w:sz w:val="18"/>
-          <w:szCs w:val="18"/>
-        </w:rPr>
-      </w:pPr>
-      <w:r>
-        <w:rPr>
-          <w:sz w:val="18"/>
-          <w:szCs w:val="18"/>
-        </w:rPr>
-        <w:t>Critical Thinking</w:t>
-      </w:r>
-      <w:r>
-        <w:rPr>
-          <w:sz w:val="18"/>
-          <w:szCs w:val="18"/>
-        </w:rPr>
-        <w:tab/>
-      </w:r>
-      <w:r>
-        <w:rPr>
-          <w:sz w:val="18"/>
-          <w:szCs w:val="18"/>
-        </w:rPr>
-        <w:tab/>
-        <w:t>Leadership</w:t>
-      </w:r>
-      <w:r>
-        <w:rPr>
-          <w:sz w:val="18"/>
-          <w:szCs w:val="18"/>
-        </w:rPr>
-        <w:tab/>
-      </w:r>
-      <w:r>
-        <w:rPr>
-          <w:sz w:val="18"/>
-          <w:szCs w:val="18"/>
-        </w:rPr>
-        <w:tab/>
-        <w:t>Collaboration</w:t>
-      </w:r>
-      <w:r>
-        <w:rPr>
-          <w:sz w:val="18"/>
-          <w:szCs w:val="18"/>
-        </w:rPr>
-        <w:tab/>
-      </w:r>
-      <w:r>
-        <w:rPr>
-          <w:sz w:val="18"/>
-          <w:szCs w:val="18"/>
-        </w:rPr>
-        <w:tab/>
-        <w:t>Analytical</w:t>
+      </w:pPr>
+      <w:r>
+        <w:t>CSS</w:t>
+      </w:r>
+      <w:r>
+        <w:tab/>
+      </w:r>
+      <w:r>
+        <w:tab/>
+      </w:r>
+      <w:r>
+        <w:tab/>
+        <w:t>Bootstrap</w:t>
+      </w:r>
+      <w:r>
+        <w:tab/>
+      </w:r>
+      <w:r>
+        <w:tab/>
+        <w:t>SQL</w:t>
+      </w:r>
+      <w:r>
+        <w:tab/>
+      </w:r>
+      <w:r>
+        <w:tab/>
+      </w:r>
+      <w:r>
+        <w:tab/>
+      </w:r>
+      <w:r>
+        <w:t>XML</w:t>
       </w:r>
     </w:p>
     <w:p>
       <w:pPr>
         <w:pStyle w:val="NoSpacing"/>
         <w:jc w:val="left"/>
-        <w:rPr>
-          <w:sz w:val="18"/>
-          <w:szCs w:val="18"/>
+      </w:pPr>
+      <w:r>
+        <w:t>PHP</w:t>
+      </w:r>
+      <w:r>
+        <w:tab/>
+      </w:r>
+      <w:r>
+        <w:tab/>
+      </w:r>
+      <w:r>
+        <w:tab/>
+        <w:t>Python</w:t>
+      </w:r>
+      <w:r>
+        <w:tab/>
+      </w:r>
+      <w:r>
+        <w:tab/>
+      </w:r>
+      <w:r>
+        <w:tab/>
+        <w:t>Unity 3D</w:t>
+      </w:r>
+      <w:r>
+        <w:tab/>
+      </w:r>
+      <w:r>
+        <w:tab/>
+      </w:r>
+      <w:r>
+        <w:t>After Effects</w:t>
+      </w:r>
+    </w:p>
+    <w:p>
+      <w:pPr>
+        <w:pStyle w:val="NoSpacing"/>
+        <w:jc w:val="left"/>
+      </w:pPr>
+      <w:r>
+        <w:t>Pro Tools</w:t>
+      </w:r>
+      <w:r>
+        <w:tab/>
+      </w:r>
+      <w:r>
+        <w:tab/>
+        <w:t>Maya Autodesk</w:t>
+      </w:r>
+      <w:r>
+        <w:tab/>
+      </w:r>
+      <w:r>
+        <w:tab/>
+        <w:t>Photoshop</w:t>
+      </w:r>
+      <w:r>
+        <w:tab/>
+      </w:r>
+      <w:r>
+        <w:tab/>
+        <w:t>Final Cut X</w:t>
+      </w:r>
+    </w:p>
+    <w:p>
+      <w:pPr>
+        <w:pStyle w:val="NoSpacing"/>
+        <w:jc w:val="left"/>
+        <w:rPr>
+          <w:sz w:val="22"/>
+          <w:szCs w:val="22"/>
         </w:rPr>
       </w:pPr>
     </w:p>
@@ -499,18 +492,14 @@
         <w:rPr>
           <w:b/>
           <w:bCs/>
-          <w:sz w:val="18"/>
-          <w:szCs w:val="18"/>
         </w:rPr>
       </w:pPr>
       <w:r>
         <w:rPr>
           <w:b/>
           <w:bCs/>
-          <w:sz w:val="18"/>
-          <w:szCs w:val="18"/>
-        </w:rPr>
-        <w:t>Hard Skills</w:t>
+        </w:rPr>
+        <w:t>Theories Learned</w:t>
       </w:r>
     </w:p>
     <w:p>
@@ -520,713 +509,169 @@
         <w:rPr>
           <w:b/>
           <w:bCs/>
-          <w:sz w:val="18"/>
-          <w:szCs w:val="18"/>
-        </w:rPr>
-      </w:pPr>
+        </w:rPr>
+      </w:pPr>
+      <w:bookmarkStart w:id="0" w:name="_GoBack"/>
+      <w:bookmarkEnd w:id="0"/>
     </w:p>
     <w:p>
       <w:pPr>
         <w:pStyle w:val="NoSpacing"/>
         <w:jc w:val="left"/>
-        <w:rPr>
-          <w:sz w:val="18"/>
-          <w:szCs w:val="18"/>
-        </w:rPr>
-      </w:pPr>
-      <w:r>
-        <w:rPr>
-          <w:sz w:val="18"/>
-          <w:szCs w:val="18"/>
-        </w:rPr>
-        <w:t>Java</w:t>
-      </w:r>
-      <w:r>
-        <w:rPr>
-          <w:sz w:val="18"/>
-          <w:szCs w:val="18"/>
-        </w:rPr>
-        <w:tab/>
-      </w:r>
-      <w:r>
-        <w:rPr>
-          <w:sz w:val="18"/>
-          <w:szCs w:val="18"/>
-        </w:rPr>
-        <w:tab/>
-      </w:r>
-      <w:r>
-        <w:rPr>
-          <w:sz w:val="18"/>
-          <w:szCs w:val="18"/>
-        </w:rPr>
-        <w:tab/>
-        <w:t>JavaScript</w:t>
-      </w:r>
-      <w:r>
-        <w:rPr>
-          <w:sz w:val="18"/>
-          <w:szCs w:val="18"/>
-        </w:rPr>
-        <w:tab/>
-      </w:r>
-      <w:r>
-        <w:rPr>
-          <w:sz w:val="18"/>
-          <w:szCs w:val="18"/>
-        </w:rPr>
-        <w:tab/>
-      </w:r>
-      <w:r>
-        <w:rPr>
-          <w:sz w:val="18"/>
-          <w:szCs w:val="18"/>
-        </w:rPr>
-        <w:tab/>
-        <w:t>C#</w:t>
-      </w:r>
-      <w:r>
-        <w:rPr>
-          <w:sz w:val="18"/>
-          <w:szCs w:val="18"/>
-        </w:rPr>
-        <w:tab/>
-      </w:r>
-      <w:r>
-        <w:rPr>
-          <w:sz w:val="18"/>
-          <w:szCs w:val="18"/>
-        </w:rPr>
-        <w:tab/>
-      </w:r>
-      <w:r>
-        <w:rPr>
-          <w:sz w:val="18"/>
-          <w:szCs w:val="18"/>
-        </w:rPr>
-        <w:tab/>
-        <w:t>HTML</w:t>
+      </w:pPr>
+      <w:r>
+        <w:t>IDS/IPS</w:t>
+      </w:r>
+      <w:r>
+        <w:tab/>
+      </w:r>
+      <w:r>
+        <w:tab/>
+      </w:r>
+      <w:r>
+        <w:tab/>
+        <w:t>Scheduling</w:t>
+      </w:r>
+      <w:r>
+        <w:tab/>
+      </w:r>
+      <w:r>
+        <w:tab/>
+        <w:t>Incident Handling</w:t>
+      </w:r>
+      <w:r>
+        <w:tab/>
+      </w:r>
+      <w:r>
+        <w:tab/>
+        <w:t>Response &amp; Recovery</w:t>
       </w:r>
     </w:p>
     <w:p>
       <w:pPr>
         <w:pStyle w:val="NoSpacing"/>
         <w:jc w:val="left"/>
-        <w:rPr>
-          <w:sz w:val="18"/>
-          <w:szCs w:val="18"/>
-        </w:rPr>
-      </w:pPr>
-      <w:r>
-        <w:rPr>
-          <w:sz w:val="18"/>
-          <w:szCs w:val="18"/>
-        </w:rPr>
-        <w:t>CSS</w:t>
-      </w:r>
-      <w:r>
-        <w:rPr>
-          <w:sz w:val="18"/>
-          <w:szCs w:val="18"/>
-        </w:rPr>
-        <w:tab/>
-      </w:r>
-      <w:r>
-        <w:rPr>
-          <w:sz w:val="18"/>
-          <w:szCs w:val="18"/>
-        </w:rPr>
-        <w:tab/>
-      </w:r>
-      <w:r>
-        <w:rPr>
-          <w:sz w:val="18"/>
-          <w:szCs w:val="18"/>
-        </w:rPr>
-        <w:tab/>
-        <w:t>Bootstrap</w:t>
-      </w:r>
-      <w:r>
-        <w:rPr>
-          <w:sz w:val="18"/>
-          <w:szCs w:val="18"/>
-        </w:rPr>
-        <w:tab/>
-      </w:r>
-      <w:r>
-        <w:rPr>
-          <w:sz w:val="18"/>
-          <w:szCs w:val="18"/>
-        </w:rPr>
-        <w:tab/>
-      </w:r>
-      <w:r>
-        <w:rPr>
-          <w:sz w:val="18"/>
-          <w:szCs w:val="18"/>
-        </w:rPr>
-        <w:tab/>
-        <w:t>SQL</w:t>
-      </w:r>
-      <w:r>
-        <w:rPr>
-          <w:sz w:val="18"/>
-          <w:szCs w:val="18"/>
-        </w:rPr>
-        <w:tab/>
-      </w:r>
-      <w:r>
-        <w:rPr>
-          <w:sz w:val="18"/>
-          <w:szCs w:val="18"/>
-        </w:rPr>
-        <w:tab/>
-      </w:r>
-      <w:r>
-        <w:rPr>
-          <w:sz w:val="18"/>
-          <w:szCs w:val="18"/>
-        </w:rPr>
-        <w:tab/>
-        <w:t>XML</w:t>
+      </w:pPr>
+      <w:r>
+        <w:t>Network Security</w:t>
+      </w:r>
+      <w:r>
+        <w:tab/>
+      </w:r>
+      <w:r>
+        <w:tab/>
+        <w:t>Statistical Analysis</w:t>
+      </w:r>
+      <w:r>
+        <w:tab/>
+      </w:r>
+      <w:r>
+        <w:tab/>
+        <w:t>Encryption</w:t>
+      </w:r>
+      <w:r>
+        <w:tab/>
+      </w:r>
+      <w:r>
+        <w:tab/>
+        <w:t>Process Improvement</w:t>
       </w:r>
     </w:p>
     <w:p>
       <w:pPr>
         <w:pStyle w:val="NoSpacing"/>
         <w:jc w:val="left"/>
-        <w:rPr>
-          <w:sz w:val="18"/>
-          <w:szCs w:val="18"/>
-        </w:rPr>
-      </w:pPr>
-      <w:r>
-        <w:rPr>
-          <w:sz w:val="18"/>
-          <w:szCs w:val="18"/>
-        </w:rPr>
-        <w:t>PHP</w:t>
-      </w:r>
-      <w:r>
-        <w:rPr>
-          <w:sz w:val="18"/>
-          <w:szCs w:val="18"/>
-        </w:rPr>
-        <w:tab/>
-      </w:r>
-      <w:r>
-        <w:rPr>
-          <w:sz w:val="18"/>
-          <w:szCs w:val="18"/>
-        </w:rPr>
-        <w:tab/>
-      </w:r>
-      <w:r>
-        <w:rPr>
-          <w:sz w:val="18"/>
-          <w:szCs w:val="18"/>
-        </w:rPr>
-        <w:tab/>
-        <w:t>Python</w:t>
-      </w:r>
-      <w:r>
-        <w:rPr>
-          <w:sz w:val="18"/>
-          <w:szCs w:val="18"/>
-        </w:rPr>
-        <w:tab/>
-      </w:r>
-      <w:r>
-        <w:rPr>
-          <w:sz w:val="18"/>
-          <w:szCs w:val="18"/>
-        </w:rPr>
-        <w:tab/>
-      </w:r>
-      <w:r>
-        <w:rPr>
-          <w:sz w:val="18"/>
-          <w:szCs w:val="18"/>
-        </w:rPr>
-        <w:tab/>
-        <w:t>Unity 3D</w:t>
-      </w:r>
-      <w:r>
-        <w:rPr>
-          <w:sz w:val="18"/>
-          <w:szCs w:val="18"/>
-        </w:rPr>
-        <w:tab/>
-      </w:r>
-      <w:r>
-        <w:rPr>
-          <w:sz w:val="18"/>
-          <w:szCs w:val="18"/>
-        </w:rPr>
-        <w:tab/>
-      </w:r>
-      <w:r>
-        <w:rPr>
-          <w:sz w:val="18"/>
-          <w:szCs w:val="18"/>
-        </w:rPr>
-        <w:tab/>
-        <w:t>After Effects</w:t>
+      </w:pPr>
+      <w:r>
+        <w:t>Penetration Testing</w:t>
+      </w:r>
+      <w:r>
+        <w:tab/>
+        <w:t>Malware Analysis</w:t>
+      </w:r>
+      <w:r>
+        <w:tab/>
+      </w:r>
+      <w:r>
+        <w:tab/>
+        <w:t>Transaction Analysis</w:t>
+      </w:r>
+      <w:r>
+        <w:tab/>
+        <w:t>SDLC</w:t>
       </w:r>
     </w:p>
     <w:p>
       <w:pPr>
         <w:pStyle w:val="NoSpacing"/>
         <w:jc w:val="left"/>
-        <w:rPr>
-          <w:sz w:val="18"/>
-          <w:szCs w:val="18"/>
-        </w:rPr>
-      </w:pPr>
-      <w:r>
-        <w:rPr>
-          <w:sz w:val="18"/>
-          <w:szCs w:val="18"/>
-        </w:rPr>
-        <w:t>Pro Tools</w:t>
-      </w:r>
-      <w:r>
-        <w:rPr>
-          <w:sz w:val="18"/>
-          <w:szCs w:val="18"/>
-        </w:rPr>
-        <w:tab/>
-      </w:r>
-      <w:r>
-        <w:rPr>
-          <w:sz w:val="18"/>
-          <w:szCs w:val="18"/>
-        </w:rPr>
-        <w:tab/>
-      </w:r>
-      <w:r>
-        <w:rPr>
-          <w:sz w:val="18"/>
-          <w:szCs w:val="18"/>
-        </w:rPr>
-        <w:tab/>
-        <w:t>Maya Autodesk</w:t>
-      </w:r>
-      <w:r>
-        <w:rPr>
-          <w:sz w:val="18"/>
-          <w:szCs w:val="18"/>
-        </w:rPr>
-        <w:tab/>
-      </w:r>
-      <w:r>
-        <w:rPr>
-          <w:sz w:val="18"/>
-          <w:szCs w:val="18"/>
-        </w:rPr>
-        <w:tab/>
-        <w:t>Photoshop</w:t>
-      </w:r>
-      <w:r>
-        <w:rPr>
-          <w:sz w:val="18"/>
-          <w:szCs w:val="18"/>
-        </w:rPr>
-        <w:tab/>
-      </w:r>
-      <w:r>
-        <w:rPr>
-          <w:sz w:val="18"/>
-          <w:szCs w:val="18"/>
-        </w:rPr>
-        <w:tab/>
-        <w:t>Final Cut X</w:t>
+      </w:pPr>
+      <w:r>
+        <w:t>Quality Assurance</w:t>
+      </w:r>
+      <w:r>
+        <w:tab/>
+      </w:r>
+      <w:r>
+        <w:tab/>
+        <w:t>NIST</w:t>
+      </w:r>
+      <w:r>
+        <w:tab/>
+      </w:r>
+      <w:r>
+        <w:tab/>
+      </w:r>
+      <w:r>
+        <w:tab/>
+        <w:t>HIPAA</w:t>
+      </w:r>
+      <w:r>
+        <w:tab/>
+      </w:r>
+      <w:r>
+        <w:tab/>
+      </w:r>
+      <w:r>
+        <w:tab/>
+        <w:t>PCI PSS</w:t>
       </w:r>
     </w:p>
     <w:p>
       <w:pPr>
         <w:pStyle w:val="NoSpacing"/>
         <w:jc w:val="left"/>
-        <w:rPr>
-          <w:sz w:val="18"/>
-          <w:szCs w:val="18"/>
-        </w:rPr>
-      </w:pPr>
-    </w:p>
-    <w:p>
-      <w:pPr>
-        <w:pStyle w:val="NoSpacing"/>
-        <w:jc w:val="left"/>
-        <w:rPr>
-          <w:b/>
-          <w:bCs/>
-          <w:sz w:val="18"/>
-          <w:szCs w:val="18"/>
-        </w:rPr>
-      </w:pPr>
-      <w:r>
-        <w:rPr>
-          <w:b/>
-          <w:bCs/>
-          <w:sz w:val="18"/>
-          <w:szCs w:val="18"/>
-        </w:rPr>
-        <w:t>Theories Learned</w:t>
-      </w:r>
-    </w:p>
-    <w:p>
-      <w:pPr>
-        <w:pStyle w:val="NoSpacing"/>
-        <w:jc w:val="left"/>
-        <w:rPr>
-          <w:b/>
-          <w:bCs/>
-          <w:sz w:val="18"/>
-          <w:szCs w:val="18"/>
-        </w:rPr>
-      </w:pPr>
-    </w:p>
-    <w:p>
-      <w:pPr>
-        <w:pStyle w:val="NoSpacing"/>
-        <w:jc w:val="left"/>
-        <w:rPr>
-          <w:sz w:val="18"/>
-          <w:szCs w:val="18"/>
-        </w:rPr>
-      </w:pPr>
-      <w:r>
-        <w:rPr>
-          <w:sz w:val="18"/>
-          <w:szCs w:val="18"/>
-        </w:rPr>
-        <w:t>IDS/IPS</w:t>
-      </w:r>
-      <w:r>
-        <w:rPr>
-          <w:sz w:val="18"/>
-          <w:szCs w:val="18"/>
-        </w:rPr>
-        <w:tab/>
-      </w:r>
-      <w:r>
-        <w:rPr>
-          <w:sz w:val="18"/>
-          <w:szCs w:val="18"/>
-        </w:rPr>
-        <w:tab/>
-      </w:r>
-      <w:r>
-        <w:rPr>
-          <w:sz w:val="18"/>
-          <w:szCs w:val="18"/>
-        </w:rPr>
-        <w:tab/>
-        <w:t>Scheduling</w:t>
-      </w:r>
-      <w:r>
-        <w:rPr>
-          <w:sz w:val="18"/>
-          <w:szCs w:val="18"/>
-        </w:rPr>
-        <w:tab/>
-      </w:r>
-      <w:r>
-        <w:rPr>
-          <w:sz w:val="18"/>
-          <w:szCs w:val="18"/>
-        </w:rPr>
-        <w:tab/>
-        <w:t>Incident Handling</w:t>
-      </w:r>
-      <w:r>
-        <w:rPr>
-          <w:sz w:val="18"/>
-          <w:szCs w:val="18"/>
-        </w:rPr>
-        <w:tab/>
-      </w:r>
-      <w:r>
-        <w:rPr>
-          <w:sz w:val="18"/>
-          <w:szCs w:val="18"/>
-        </w:rPr>
-        <w:tab/>
-        <w:t>Response &amp; Recovery</w:t>
-      </w:r>
-    </w:p>
-    <w:p>
-      <w:pPr>
-        <w:pStyle w:val="NoSpacing"/>
-        <w:jc w:val="left"/>
-        <w:rPr>
-          <w:sz w:val="18"/>
-          <w:szCs w:val="18"/>
-        </w:rPr>
-      </w:pPr>
-      <w:r>
-        <w:rPr>
-          <w:sz w:val="18"/>
-          <w:szCs w:val="18"/>
-        </w:rPr>
-        <w:t>Network Security</w:t>
-      </w:r>
-      <w:r>
-        <w:rPr>
-          <w:sz w:val="18"/>
-          <w:szCs w:val="18"/>
-        </w:rPr>
-        <w:tab/>
-      </w:r>
-      <w:r>
-        <w:rPr>
-          <w:sz w:val="18"/>
-          <w:szCs w:val="18"/>
-        </w:rPr>
-        <w:tab/>
-        <w:t>Statistical Analysis</w:t>
-      </w:r>
-      <w:r>
-        <w:rPr>
-          <w:sz w:val="18"/>
-          <w:szCs w:val="18"/>
-        </w:rPr>
-        <w:tab/>
-      </w:r>
-      <w:r>
-        <w:rPr>
-          <w:sz w:val="18"/>
-          <w:szCs w:val="18"/>
-        </w:rPr>
-        <w:tab/>
-        <w:t>Encryption</w:t>
-      </w:r>
-      <w:r>
-        <w:rPr>
-          <w:sz w:val="18"/>
-          <w:szCs w:val="18"/>
-        </w:rPr>
-        <w:tab/>
-      </w:r>
-      <w:r>
-        <w:rPr>
-          <w:sz w:val="18"/>
-          <w:szCs w:val="18"/>
-        </w:rPr>
-        <w:tab/>
-        <w:t>Process Improvement</w:t>
-      </w:r>
-    </w:p>
-    <w:p>
-      <w:pPr>
-        <w:pStyle w:val="NoSpacing"/>
-        <w:jc w:val="left"/>
-        <w:rPr>
-          <w:sz w:val="18"/>
-          <w:szCs w:val="18"/>
-        </w:rPr>
-      </w:pPr>
-      <w:r>
-        <w:rPr>
-          <w:sz w:val="18"/>
-          <w:szCs w:val="18"/>
-        </w:rPr>
-        <w:t>Penetration Testing</w:t>
-      </w:r>
-      <w:r>
-        <w:rPr>
-          <w:sz w:val="18"/>
-          <w:szCs w:val="18"/>
-        </w:rPr>
-        <w:tab/>
-      </w:r>
-      <w:r>
-        <w:rPr>
-          <w:sz w:val="18"/>
-          <w:szCs w:val="18"/>
-        </w:rPr>
-        <w:tab/>
-        <w:t>Malware Analysis</w:t>
-      </w:r>
-      <w:r>
-        <w:rPr>
-          <w:sz w:val="18"/>
-          <w:szCs w:val="18"/>
-        </w:rPr>
-        <w:tab/>
-      </w:r>
-      <w:r>
-        <w:rPr>
-          <w:sz w:val="18"/>
-          <w:szCs w:val="18"/>
-        </w:rPr>
-        <w:tab/>
-        <w:t>Transaction Analysis</w:t>
-      </w:r>
-      <w:r>
-        <w:rPr>
-          <w:sz w:val="18"/>
-          <w:szCs w:val="18"/>
-        </w:rPr>
-        <w:tab/>
-        <w:t>SDLC</w:t>
-      </w:r>
-    </w:p>
-    <w:p>
-      <w:pPr>
-        <w:pStyle w:val="NoSpacing"/>
-        <w:jc w:val="left"/>
-        <w:rPr>
-          <w:sz w:val="18"/>
-          <w:szCs w:val="18"/>
-        </w:rPr>
-      </w:pPr>
-      <w:r>
-        <w:rPr>
-          <w:sz w:val="18"/>
-          <w:szCs w:val="18"/>
-        </w:rPr>
-        <w:t>Quality Assurance</w:t>
-      </w:r>
-      <w:r>
-        <w:rPr>
-          <w:sz w:val="18"/>
-          <w:szCs w:val="18"/>
-        </w:rPr>
-        <w:tab/>
-      </w:r>
-      <w:r>
-        <w:rPr>
-          <w:sz w:val="18"/>
-          <w:szCs w:val="18"/>
-        </w:rPr>
-        <w:tab/>
-        <w:t>NIST</w:t>
-      </w:r>
-      <w:r>
-        <w:rPr>
-          <w:sz w:val="18"/>
-          <w:szCs w:val="18"/>
-        </w:rPr>
-        <w:tab/>
-      </w:r>
-      <w:r>
-        <w:rPr>
-          <w:sz w:val="18"/>
-          <w:szCs w:val="18"/>
-        </w:rPr>
-        <w:tab/>
-      </w:r>
-      <w:r>
-        <w:rPr>
-          <w:sz w:val="18"/>
-          <w:szCs w:val="18"/>
-        </w:rPr>
-        <w:tab/>
-        <w:t>HIPAA</w:t>
-      </w:r>
-      <w:r>
-        <w:rPr>
-          <w:sz w:val="18"/>
-          <w:szCs w:val="18"/>
-        </w:rPr>
-        <w:tab/>
-      </w:r>
-      <w:r>
-        <w:rPr>
-          <w:sz w:val="18"/>
-          <w:szCs w:val="18"/>
-        </w:rPr>
-        <w:tab/>
-      </w:r>
-      <w:r>
-        <w:rPr>
-          <w:sz w:val="18"/>
-          <w:szCs w:val="18"/>
-        </w:rPr>
-        <w:tab/>
-        <w:t>PCI PSS</w:t>
-      </w:r>
-    </w:p>
-    <w:p>
-      <w:pPr>
-        <w:pStyle w:val="NoSpacing"/>
-        <w:jc w:val="left"/>
-        <w:rPr>
-          <w:sz w:val="18"/>
-          <w:szCs w:val="18"/>
-        </w:rPr>
-      </w:pPr>
-      <w:r>
-        <w:rPr>
-          <w:sz w:val="18"/>
-          <w:szCs w:val="18"/>
-        </w:rPr>
+      </w:pPr>
+      <w:r>
         <w:t>OWASP</w:t>
       </w:r>
       <w:r>
-        <w:rPr>
-          <w:sz w:val="18"/>
-          <w:szCs w:val="18"/>
-        </w:rPr>
-        <w:tab/>
-      </w:r>
-      <w:r>
-        <w:rPr>
-          <w:sz w:val="18"/>
-          <w:szCs w:val="18"/>
-        </w:rPr>
-        <w:tab/>
-      </w:r>
-      <w:r>
-        <w:rPr>
-          <w:sz w:val="18"/>
-          <w:szCs w:val="18"/>
-        </w:rPr>
+        <w:tab/>
+      </w:r>
+      <w:r>
+        <w:tab/>
+      </w:r>
+      <w:r>
         <w:tab/>
         <w:t>GLBA</w:t>
       </w:r>
       <w:r>
-        <w:rPr>
-          <w:sz w:val="18"/>
-          <w:szCs w:val="18"/>
-        </w:rPr>
-        <w:tab/>
-      </w:r>
-      <w:r>
-        <w:rPr>
-          <w:sz w:val="18"/>
-          <w:szCs w:val="18"/>
-        </w:rPr>
-        <w:tab/>
-      </w:r>
-      <w:r>
-        <w:rPr>
-          <w:sz w:val="18"/>
-          <w:szCs w:val="18"/>
-        </w:rPr>
+        <w:tab/>
+      </w:r>
+      <w:r>
+        <w:tab/>
+      </w:r>
+      <w:r>
         <w:tab/>
         <w:t>GDPR</w:t>
       </w:r>
       <w:r>
-        <w:rPr>
-          <w:sz w:val="18"/>
-          <w:szCs w:val="18"/>
-        </w:rPr>
-        <w:tab/>
-      </w:r>
-      <w:r>
-        <w:rPr>
-          <w:sz w:val="18"/>
-          <w:szCs w:val="18"/>
-        </w:rPr>
-        <w:tab/>
-      </w:r>
-      <w:r>
-        <w:rPr>
-          <w:sz w:val="18"/>
-          <w:szCs w:val="18"/>
-        </w:rPr>
+        <w:tab/>
+      </w:r>
+      <w:r>
+        <w:tab/>
+      </w:r>
+      <w:r>
         <w:tab/>
         <w:t>CCPA</w:t>
       </w:r>
@@ -1301,12 +746,16 @@
         <w:rPr>
           <w:b/>
           <w:bCs/>
+          <w:sz w:val="22"/>
+          <w:szCs w:val="22"/>
         </w:rPr>
       </w:pPr>
       <w:r>
         <w:rPr>
           <w:b/>
           <w:bCs/>
+          <w:sz w:val="22"/>
+          <w:szCs w:val="22"/>
         </w:rPr>
         <w:t>ACCOMPLISHMENTS</w:t>
       </w:r>
@@ -1319,16 +768,8 @@
           <w:numId w:val="6"/>
         </w:numPr>
         <w:jc w:val="left"/>
-        <w:rPr>
-          <w:sz w:val="18"/>
-          <w:szCs w:val="18"/>
-        </w:rPr>
-      </w:pPr>
-      <w:r>
-        <w:rPr>
-          <w:sz w:val="18"/>
-          <w:szCs w:val="18"/>
-        </w:rPr>
+      </w:pPr>
+      <w:r>
         <w:t>Bachelor of Science Degree GPA: 3.78/4.00</w:t>
       </w:r>
     </w:p>
@@ -1340,16 +781,8 @@
           <w:numId w:val="6"/>
         </w:numPr>
         <w:jc w:val="left"/>
-        <w:rPr>
-          <w:sz w:val="18"/>
-          <w:szCs w:val="18"/>
-        </w:rPr>
-      </w:pPr>
-      <w:r>
-        <w:rPr>
-          <w:sz w:val="18"/>
-          <w:szCs w:val="18"/>
-        </w:rPr>
+      </w:pPr>
+      <w:r>
         <w:t>Master of Science Degree GPD: 3.52/4.00</w:t>
       </w:r>
     </w:p>
@@ -1361,24 +794,14 @@
           <w:numId w:val="6"/>
         </w:numPr>
         <w:jc w:val="left"/>
-        <w:rPr>
-          <w:sz w:val="18"/>
-          <w:szCs w:val="18"/>
-        </w:rPr>
       </w:pPr>
       <w:r>
         <w:rPr>
           <w:rFonts w:eastAsia="Cambria" w:cs="Cambria"/>
-          <w:sz w:val="18"/>
-          <w:szCs w:val="18"/>
         </w:rPr>
         <w:t>C</w:t>
       </w:r>
       <w:r>
-        <w:rPr>
-          <w:sz w:val="18"/>
-          <w:szCs w:val="18"/>
-        </w:rPr>
         <w:t>reated Game Applications for Wilmington University that the school uses for open house recruitment</w:t>
       </w:r>
     </w:p>
@@ -1390,16 +813,8 @@
           <w:numId w:val="6"/>
         </w:numPr>
         <w:jc w:val="left"/>
-        <w:rPr>
-          <w:sz w:val="18"/>
-          <w:szCs w:val="18"/>
-        </w:rPr>
-      </w:pPr>
-      <w:r>
-        <w:rPr>
-          <w:sz w:val="18"/>
-          <w:szCs w:val="18"/>
-        </w:rPr>
+      </w:pPr>
+      <w:r>
         <w:t>Graduated with honors, and hired as an Adjunct Professor immediately after graduation</w:t>
       </w:r>
     </w:p>
@@ -1473,12 +888,16 @@
         <w:rPr>
           <w:b/>
           <w:bCs/>
+          <w:sz w:val="22"/>
+          <w:szCs w:val="22"/>
         </w:rPr>
       </w:pPr>
       <w:r>
         <w:rPr>
           <w:b/>
           <w:bCs/>
+          <w:sz w:val="22"/>
+          <w:szCs w:val="22"/>
         </w:rPr>
         <w:t>WORK HISTORY</w:t>
       </w:r>
@@ -1487,39 +906,21 @@
       <w:pPr>
         <w:pStyle w:val="NoSpacing"/>
         <w:jc w:val="left"/>
-        <w:rPr>
-          <w:sz w:val="18"/>
-          <w:szCs w:val="18"/>
-        </w:rPr>
       </w:pPr>
       <w:r>
         <w:rPr>
           <w:b/>
           <w:bCs/>
-          <w:sz w:val="18"/>
-          <w:szCs w:val="18"/>
         </w:rPr>
         <w:t xml:space="preserve">Adjunct Professor </w:t>
       </w:r>
       <w:r>
-        <w:rPr>
-          <w:sz w:val="18"/>
-          <w:szCs w:val="18"/>
-        </w:rPr>
         <w:t>– Wilmington University (November 2016</w:t>
       </w:r>
       <w:r>
-        <w:rPr>
-          <w:sz w:val="18"/>
-          <w:szCs w:val="18"/>
-        </w:rPr>
         <w:t>—Present</w:t>
       </w:r>
       <w:r>
-        <w:rPr>
-          <w:sz w:val="18"/>
-          <w:szCs w:val="18"/>
-        </w:rPr>
         <w:t>)</w:t>
       </w:r>
     </w:p>
@@ -1527,16 +928,8 @@
       <w:pPr>
         <w:pStyle w:val="NoSpacing"/>
         <w:jc w:val="left"/>
-        <w:rPr>
-          <w:sz w:val="18"/>
-          <w:szCs w:val="18"/>
-        </w:rPr>
-      </w:pPr>
-      <w:r>
-        <w:rPr>
-          <w:sz w:val="18"/>
-          <w:szCs w:val="18"/>
-        </w:rPr>
+      </w:pPr>
+      <w:r>
         <w:t>Provide comprehensive instruction in the following courses.</w:t>
       </w:r>
     </w:p>
@@ -1548,16 +941,8 @@
           <w:numId w:val="5"/>
         </w:numPr>
         <w:jc w:val="left"/>
-        <w:rPr>
-          <w:sz w:val="18"/>
-          <w:szCs w:val="18"/>
-        </w:rPr>
-      </w:pPr>
-      <w:r>
-        <w:rPr>
-          <w:sz w:val="18"/>
-          <w:szCs w:val="18"/>
-        </w:rPr>
+      </w:pPr>
+      <w:r>
         <w:t>GMD 100 (Introduction to Unity 3D)</w:t>
       </w:r>
     </w:p>
@@ -1569,16 +954,8 @@
           <w:numId w:val="5"/>
         </w:numPr>
         <w:jc w:val="left"/>
-        <w:rPr>
-          <w:sz w:val="18"/>
-          <w:szCs w:val="18"/>
-        </w:rPr>
-      </w:pPr>
-      <w:r>
-        <w:rPr>
-          <w:sz w:val="18"/>
-          <w:szCs w:val="18"/>
-        </w:rPr>
+      </w:pPr>
+      <w:r>
         <w:t>GMD 110 (Introduction to C#)</w:t>
       </w:r>
     </w:p>
@@ -1590,16 +967,8 @@
           <w:numId w:val="5"/>
         </w:numPr>
         <w:jc w:val="left"/>
-        <w:rPr>
-          <w:sz w:val="18"/>
-          <w:szCs w:val="18"/>
-        </w:rPr>
-      </w:pPr>
-      <w:r>
-        <w:rPr>
-          <w:sz w:val="18"/>
-          <w:szCs w:val="18"/>
-        </w:rPr>
+      </w:pPr>
+      <w:r>
         <w:t>GMD 300 (Advance Unity 3D Game Engine)</w:t>
       </w:r>
     </w:p>
@@ -1615,15 +984,15 @@
           <w:rFonts w:ascii="Garamond" w:hAnsi="Garamond"/>
           <w:b/>
           <w:bCs/>
-          <w:sz w:val="18"/>
-          <w:szCs w:val="18"/>
+          <w:sz w:val="20"/>
+          <w:szCs w:val="20"/>
         </w:rPr>
       </w:pPr>
       <w:r>
         <w:rPr>
           <w:rFonts w:ascii="Garamond" w:hAnsi="Garamond"/>
-          <w:sz w:val="18"/>
-          <w:szCs w:val="18"/>
+          <w:sz w:val="20"/>
+          <w:szCs w:val="20"/>
         </w:rPr>
         <w:t>VMG 325 (Character Rigging using Maya Autodesk)</w:t>
       </w:r>
@@ -1704,12 +1073,16 @@
         <w:rPr>
           <w:b/>
           <w:bCs/>
+          <w:sz w:val="22"/>
+          <w:szCs w:val="22"/>
         </w:rPr>
       </w:pPr>
       <w:r>
         <w:rPr>
           <w:b/>
           <w:bCs/>
+          <w:sz w:val="22"/>
+          <w:szCs w:val="22"/>
         </w:rPr>
         <w:t>EDUCATION</w:t>
       </w:r>
